--- a/BreakEvenVolatility.docx
+++ b/BreakEvenVolatility.docx
@@ -384,7 +384,21 @@
           <w:rFonts w:ascii="Times New Roman" w:hAnsi="Times New Roman" w:cs="Times New Roman"/>
           <w:lang w:val="en-US"/>
         </w:rPr>
-        <w:t>delta hedged option</w:t>
+        <w:t>delta hedged</w:t>
+      </w:r>
+      <w:r>
+        <w:rPr>
+          <w:rFonts w:ascii="Times New Roman" w:hAnsi="Times New Roman" w:cs="Times New Roman"/>
+          <w:lang w:val="en-US"/>
+        </w:rPr>
+        <w:t xml:space="preserve"> call</w:t>
+      </w:r>
+      <w:r>
+        <w:rPr>
+          <w:rFonts w:ascii="Times New Roman" w:hAnsi="Times New Roman" w:cs="Times New Roman"/>
+          <w:lang w:val="en-US"/>
+        </w:rPr>
+        <w:t xml:space="preserve"> option</w:t>
       </w:r>
       <w:r>
         <w:rPr>
@@ -507,14 +521,7 @@
                       <w:rFonts w:ascii="Cambria Math" w:hAnsi="Cambria Math" w:cs="Times New Roman"/>
                       <w:lang w:val="en-US"/>
                     </w:rPr>
-                    <m:t>t</m:t>
-                  </m:r>
-                  <m:r>
-                    <w:rPr>
-                      <w:rFonts w:ascii="Cambria Math" w:hAnsi="Cambria Math" w:cs="Times New Roman"/>
-                      <w:lang w:val="en-US"/>
-                    </w:rPr>
-                    <m:t>-1</m:t>
+                    <m:t>t-1</m:t>
                   </m:r>
                 </m:sub>
               </m:sSub>
@@ -553,14 +560,7 @@
                       <w:rFonts w:ascii="Cambria Math" w:hAnsi="Cambria Math" w:cs="Times New Roman"/>
                       <w:lang w:val="en-US"/>
                     </w:rPr>
-                    <m:t>t</m:t>
-                  </m:r>
-                  <m:r>
-                    <w:rPr>
-                      <w:rFonts w:ascii="Cambria Math" w:hAnsi="Cambria Math" w:cs="Times New Roman"/>
-                      <w:lang w:val="en-US"/>
-                    </w:rPr>
-                    <m:t>-1</m:t>
+                    <m:t>t-1</m:t>
                   </m:r>
                 </m:sub>
               </m:sSub>
@@ -636,14 +636,7 @@
                           <w:rFonts w:ascii="Cambria Math" w:hAnsi="Cambria Math" w:cs="Times New Roman"/>
                           <w:lang w:val="en-US"/>
                         </w:rPr>
-                        <m:t>t</m:t>
-                      </m:r>
-                      <m:r>
-                        <w:rPr>
-                          <w:rFonts w:ascii="Cambria Math" w:hAnsi="Cambria Math" w:cs="Times New Roman"/>
-                          <w:lang w:val="en-US"/>
-                        </w:rPr>
-                        <m:t>-1</m:t>
+                        <m:t>t-1</m:t>
                       </m:r>
                     </m:sub>
                   </m:sSub>
@@ -858,7 +851,21 @@
           <w:rFonts w:ascii="Times New Roman" w:hAnsi="Times New Roman" w:cs="Times New Roman"/>
           <w:lang w:val="en-US"/>
         </w:rPr>
-        <w:t>lack-Scholes Robustness Formula, the total PNL of a delta hedged option position can be expressed as follows:</w:t>
+        <w:t xml:space="preserve">lack-Scholes Robustness Formula, the total PNL of a delta hedged </w:t>
+      </w:r>
+      <w:r>
+        <w:rPr>
+          <w:rFonts w:ascii="Times New Roman" w:hAnsi="Times New Roman" w:cs="Times New Roman"/>
+          <w:lang w:val="en-US"/>
+        </w:rPr>
+        <w:t xml:space="preserve">call </w:t>
+      </w:r>
+      <w:r>
+        <w:rPr>
+          <w:rFonts w:ascii="Times New Roman" w:hAnsi="Times New Roman" w:cs="Times New Roman"/>
+          <w:lang w:val="en-US"/>
+        </w:rPr>
+        <w:t>option position can be expressed as follows:</w:t>
       </w:r>
     </w:p>
     <w:p>
@@ -1294,14 +1301,7 @@
           <w:rFonts w:ascii="Times New Roman" w:hAnsi="Times New Roman" w:cs="Times New Roman"/>
           <w:lang w:val="en-US"/>
         </w:rPr>
-        <w:t xml:space="preserve"> </w:t>
-      </w:r>
-      <w:r>
-        <w:rPr>
-          <w:rFonts w:ascii="Times New Roman" w:hAnsi="Times New Roman" w:cs="Times New Roman"/>
-          <w:lang w:val="en-US"/>
-        </w:rPr>
-        <w:t xml:space="preserve">and </w:t>
+        <w:t xml:space="preserve"> and </w:t>
       </w:r>
       <m:oMath>
         <m:sSub>
@@ -1971,14 +1971,7 @@
                 <w:rFonts w:ascii="Cambria Math" w:hAnsi="Cambria Math" w:cs="Times New Roman"/>
                 <w:lang w:val="en-US"/>
               </w:rPr>
-              <m:t>-</m:t>
-            </m:r>
-            <m:r>
-              <w:rPr>
-                <w:rFonts w:ascii="Cambria Math" w:hAnsi="Cambria Math" w:cs="Times New Roman"/>
-                <w:lang w:val="en-US"/>
-              </w:rPr>
-              <m:t>0</m:t>
+              <m:t>-0</m:t>
             </m:r>
           </m:e>
         </m:d>
@@ -2538,28 +2531,7 @@
           <w:rFonts w:ascii="Times New Roman" w:hAnsi="Times New Roman" w:cs="Times New Roman"/>
           <w:lang w:val="en-US"/>
         </w:rPr>
-        <w:t>return a vector of date</w:t>
-      </w:r>
-      <w:r>
-        <w:rPr>
-          <w:rFonts w:ascii="Times New Roman" w:hAnsi="Times New Roman" w:cs="Times New Roman"/>
-          <w:lang w:val="en-US"/>
-        </w:rPr>
-        <w:t xml:space="preserve"> extracted from the </w:t>
-      </w:r>
-      <w:r>
-        <w:rPr>
-          <w:rFonts w:ascii="Times New Roman" w:hAnsi="Times New Roman" w:cs="Times New Roman"/>
-          <w:lang w:val="en-US"/>
-        </w:rPr>
-        <w:t>whole date</w:t>
-      </w:r>
-      <w:r>
-        <w:rPr>
-          <w:rFonts w:ascii="Times New Roman" w:hAnsi="Times New Roman" w:cs="Times New Roman"/>
-          <w:lang w:val="en-US"/>
-        </w:rPr>
-        <w:t xml:space="preserve"> vector according to the input starting iterator and ending iterator</w:t>
+        <w:t>return a vector of date extracted from the whole date vector according to the input starting iterator and ending iterator</w:t>
       </w:r>
     </w:p>
     <w:p>
@@ -2755,14 +2727,7 @@
           <w:rFonts w:ascii="Times New Roman" w:hAnsi="Times New Roman" w:cs="Times New Roman"/>
           <w:lang w:val="en-US"/>
         </w:rPr>
-        <w:t xml:space="preserve">: return the underlying price path according to the </w:t>
-      </w:r>
-      <w:r>
-        <w:rPr>
-          <w:rFonts w:ascii="Times New Roman" w:hAnsi="Times New Roman" w:cs="Times New Roman"/>
-          <w:lang w:val="en-US"/>
-        </w:rPr>
-        <w:t>maturity date and life term of the option specified when initializing the option object</w:t>
+        <w:t>: return the underlying price path according to the maturity date and life term of the option specified when initializing the option object</w:t>
       </w:r>
     </w:p>
     <w:p>
@@ -3156,18 +3121,7 @@
           <w:u w:val="single"/>
           <w:lang w:val="en-US"/>
         </w:rPr>
-        <w:t>main</w:t>
-      </w:r>
-      <w:r>
-        <w:rPr>
-          <w:rFonts w:ascii="Times New Roman" w:hAnsi="Times New Roman" w:cs="Times New Roman"/>
-          <w:i/>
-          <w:sz w:val="26"/>
-          <w:szCs w:val="26"/>
-          <w:u w:val="single"/>
-          <w:lang w:val="en-US"/>
-        </w:rPr>
-        <w:t>.cpp</w:t>
+        <w:t>main.cpp</w:t>
       </w:r>
     </w:p>
     <w:p>
@@ -3851,21 +3805,7 @@
           <w:rFonts w:ascii="Times New Roman" w:hAnsi="Times New Roman" w:cs="Times New Roman"/>
           <w:lang w:val="en-US"/>
         </w:rPr>
-        <w:t xml:space="preserve">It implements the bisection method mentioned above to find the break-even volatility of the input option. It takes an option object, tolerance level, initial upper bound and lower bound of the volatility and a Boolean as input. Same as above, the Boolean </w:t>
-      </w:r>
-      <w:r>
-        <w:rPr>
-          <w:rFonts w:ascii="Times New Roman" w:hAnsi="Times New Roman" w:cs="Times New Roman"/>
-          <w:lang w:val="en-US"/>
-        </w:rPr>
-        <w:t>is used to identify the PNL calculation method to be used</w:t>
-      </w:r>
-      <w:r>
-        <w:rPr>
-          <w:rFonts w:ascii="Times New Roman" w:hAnsi="Times New Roman" w:cs="Times New Roman"/>
-          <w:lang w:val="en-US"/>
-        </w:rPr>
-        <w:t>.</w:t>
+        <w:t>It implements the bisection method mentioned above to find the break-even volatility of the input option. It takes an option object, tolerance level, initial upper bound and lower bound of the volatility and a Boolean as input. Same as above, the Boolean is used to identify the PNL calculation method to be used.</w:t>
       </w:r>
     </w:p>
     <w:p>
@@ -4557,6 +4497,38 @@
           <w:rFonts w:ascii="Times New Roman" w:hAnsi="Times New Roman" w:cs="Times New Roman"/>
           <w:lang w:val="en-US"/>
         </w:rPr>
+        <w:t>We considered a scenario that we are selling a S&amp;P500 call option and daily delta hedge</w:t>
+      </w:r>
+      <w:r>
+        <w:rPr>
+          <w:rFonts w:ascii="Times New Roman" w:hAnsi="Times New Roman" w:cs="Times New Roman"/>
+          <w:lang w:val="en-US"/>
+        </w:rPr>
+        <w:t xml:space="preserve"> </w:t>
+      </w:r>
+      <w:bookmarkStart w:id="0" w:name="_GoBack"/>
+      <w:bookmarkEnd w:id="0"/>
+    </w:p>
+    <w:p>
+      <w:pPr>
+        <w:rPr>
+          <w:rFonts w:ascii="Times New Roman" w:hAnsi="Times New Roman" w:cs="Times New Roman"/>
+          <w:lang w:val="en-US"/>
+        </w:rPr>
+      </w:pPr>
+    </w:p>
+    <w:p>
+      <w:pPr>
+        <w:rPr>
+          <w:rFonts w:ascii="Times New Roman" w:hAnsi="Times New Roman" w:cs="Times New Roman"/>
+          <w:lang w:val="en-US"/>
+        </w:rPr>
+      </w:pPr>
+      <w:r>
+        <w:rPr>
+          <w:rFonts w:ascii="Times New Roman" w:hAnsi="Times New Roman" w:cs="Times New Roman"/>
+          <w:lang w:val="en-US"/>
+        </w:rPr>
         <w:t>We took daily closing price</w:t>
       </w:r>
       <w:r>
@@ -4658,7 +4630,6 @@
           <w:lang w:val="en-US"/>
         </w:rPr>
       </w:pPr>
-      <w:bookmarkStart w:id="0" w:name="_GoBack"/>
       <w:r>
         <w:rPr>
           <w:noProof/>
@@ -4677,8 +4648,867 @@
           </wp:inline>
         </w:drawing>
       </w:r>
-      <w:bookmarkEnd w:id="0"/>
     </w:p>
+    <w:p>
+      <w:pPr>
+        <w:rPr>
+          <w:rFonts w:ascii="Times New Roman" w:hAnsi="Times New Roman" w:cs="Times New Roman"/>
+          <w:lang w:val="en-US"/>
+        </w:rPr>
+      </w:pPr>
+    </w:p>
+    <w:tbl>
+      <w:tblPr>
+        <w:tblStyle w:val="TableGrid"/>
+        <w:tblW w:w="0" w:type="auto"/>
+        <w:tblLook w:val="04A0" w:firstRow="1" w:lastRow="0" w:firstColumn="1" w:lastColumn="0" w:noHBand="0" w:noVBand="1"/>
+      </w:tblPr>
+      <w:tblGrid>
+        <w:gridCol w:w="1271"/>
+        <w:gridCol w:w="1019"/>
+        <w:gridCol w:w="1020"/>
+        <w:gridCol w:w="1020"/>
+        <w:gridCol w:w="1020"/>
+        <w:gridCol w:w="1020"/>
+        <w:gridCol w:w="1020"/>
+        <w:gridCol w:w="1020"/>
+        <w:gridCol w:w="1020"/>
+        <w:gridCol w:w="1020"/>
+      </w:tblGrid>
+      <w:tr>
+        <w:tc>
+          <w:tcPr>
+            <w:tcW w:w="1271" w:type="dxa"/>
+            <w:shd w:val="clear" w:color="auto" w:fill="404040" w:themeFill="text1" w:themeFillTint="BF"/>
+            <w:vAlign w:val="center"/>
+          </w:tcPr>
+          <w:p>
+            <w:pPr>
+              <w:rPr>
+                <w:rFonts w:ascii="Times New Roman" w:hAnsi="Times New Roman" w:cs="Times New Roman"/>
+                <w:b/>
+                <w:color w:val="FFFFFF" w:themeColor="background1"/>
+                <w:sz w:val="20"/>
+                <w:szCs w:val="20"/>
+                <w:lang w:val="en-US"/>
+              </w:rPr>
+            </w:pPr>
+            <w:r>
+              <w:rPr>
+                <w:rFonts w:ascii="Times New Roman" w:hAnsi="Times New Roman" w:cs="Times New Roman"/>
+                <w:b/>
+                <w:color w:val="FFFFFF" w:themeColor="background1"/>
+                <w:sz w:val="20"/>
+                <w:szCs w:val="20"/>
+                <w:lang w:val="en-US"/>
+              </w:rPr>
+              <w:t>Strike level</w:t>
+            </w:r>
+          </w:p>
+        </w:tc>
+        <w:tc>
+          <w:tcPr>
+            <w:tcW w:w="1019" w:type="dxa"/>
+            <w:shd w:val="clear" w:color="auto" w:fill="404040" w:themeFill="text1" w:themeFillTint="BF"/>
+            <w:vAlign w:val="center"/>
+          </w:tcPr>
+          <w:p>
+            <w:pPr>
+              <w:jc w:val="center"/>
+              <w:rPr>
+                <w:rFonts w:ascii="Times New Roman" w:hAnsi="Times New Roman" w:cs="Times New Roman"/>
+                <w:b/>
+                <w:color w:val="FFFFFF" w:themeColor="background1"/>
+                <w:sz w:val="20"/>
+                <w:szCs w:val="20"/>
+                <w:lang w:val="en-US"/>
+              </w:rPr>
+            </w:pPr>
+            <w:r>
+              <w:rPr>
+                <w:rFonts w:ascii="Times New Roman" w:hAnsi="Times New Roman" w:cs="Times New Roman"/>
+                <w:b/>
+                <w:color w:val="FFFFFF" w:themeColor="background1"/>
+                <w:sz w:val="20"/>
+                <w:szCs w:val="20"/>
+                <w:lang w:val="en-US"/>
+              </w:rPr>
+              <w:t>80.0%</w:t>
+            </w:r>
+          </w:p>
+        </w:tc>
+        <w:tc>
+          <w:tcPr>
+            <w:tcW w:w="1020" w:type="dxa"/>
+            <w:shd w:val="clear" w:color="auto" w:fill="404040" w:themeFill="text1" w:themeFillTint="BF"/>
+            <w:vAlign w:val="center"/>
+          </w:tcPr>
+          <w:p>
+            <w:pPr>
+              <w:jc w:val="center"/>
+              <w:rPr>
+                <w:rFonts w:ascii="Times New Roman" w:hAnsi="Times New Roman" w:cs="Times New Roman"/>
+                <w:b/>
+                <w:color w:val="FFFFFF" w:themeColor="background1"/>
+                <w:sz w:val="20"/>
+                <w:szCs w:val="20"/>
+                <w:lang w:val="en-US"/>
+              </w:rPr>
+            </w:pPr>
+            <w:r>
+              <w:rPr>
+                <w:rFonts w:ascii="Times New Roman" w:hAnsi="Times New Roman" w:cs="Times New Roman"/>
+                <w:b/>
+                <w:color w:val="FFFFFF" w:themeColor="background1"/>
+                <w:sz w:val="20"/>
+                <w:szCs w:val="20"/>
+                <w:lang w:val="en-US"/>
+              </w:rPr>
+              <w:t>90.0%</w:t>
+            </w:r>
+          </w:p>
+        </w:tc>
+        <w:tc>
+          <w:tcPr>
+            <w:tcW w:w="1020" w:type="dxa"/>
+            <w:shd w:val="clear" w:color="auto" w:fill="404040" w:themeFill="text1" w:themeFillTint="BF"/>
+            <w:vAlign w:val="center"/>
+          </w:tcPr>
+          <w:p>
+            <w:pPr>
+              <w:jc w:val="center"/>
+              <w:rPr>
+                <w:rFonts w:ascii="Times New Roman" w:hAnsi="Times New Roman" w:cs="Times New Roman"/>
+                <w:b/>
+                <w:color w:val="FFFFFF" w:themeColor="background1"/>
+                <w:sz w:val="20"/>
+                <w:szCs w:val="20"/>
+                <w:lang w:val="en-US"/>
+              </w:rPr>
+            </w:pPr>
+            <w:r>
+              <w:rPr>
+                <w:rFonts w:ascii="Times New Roman" w:hAnsi="Times New Roman" w:cs="Times New Roman"/>
+                <w:b/>
+                <w:color w:val="FFFFFF" w:themeColor="background1"/>
+                <w:sz w:val="20"/>
+                <w:szCs w:val="20"/>
+                <w:lang w:val="en-US"/>
+              </w:rPr>
+              <w:t>95.0%</w:t>
+            </w:r>
+          </w:p>
+        </w:tc>
+        <w:tc>
+          <w:tcPr>
+            <w:tcW w:w="1020" w:type="dxa"/>
+            <w:shd w:val="clear" w:color="auto" w:fill="404040" w:themeFill="text1" w:themeFillTint="BF"/>
+            <w:vAlign w:val="center"/>
+          </w:tcPr>
+          <w:p>
+            <w:pPr>
+              <w:jc w:val="center"/>
+              <w:rPr>
+                <w:rFonts w:ascii="Times New Roman" w:hAnsi="Times New Roman" w:cs="Times New Roman"/>
+                <w:b/>
+                <w:color w:val="FFFFFF" w:themeColor="background1"/>
+                <w:sz w:val="20"/>
+                <w:szCs w:val="20"/>
+                <w:lang w:val="en-US"/>
+              </w:rPr>
+            </w:pPr>
+            <w:r>
+              <w:rPr>
+                <w:rFonts w:ascii="Times New Roman" w:hAnsi="Times New Roman" w:cs="Times New Roman"/>
+                <w:b/>
+                <w:color w:val="FFFFFF" w:themeColor="background1"/>
+                <w:sz w:val="20"/>
+                <w:szCs w:val="20"/>
+                <w:lang w:val="en-US"/>
+              </w:rPr>
+              <w:t>97.5%</w:t>
+            </w:r>
+          </w:p>
+        </w:tc>
+        <w:tc>
+          <w:tcPr>
+            <w:tcW w:w="1020" w:type="dxa"/>
+            <w:shd w:val="clear" w:color="auto" w:fill="404040" w:themeFill="text1" w:themeFillTint="BF"/>
+            <w:vAlign w:val="center"/>
+          </w:tcPr>
+          <w:p>
+            <w:pPr>
+              <w:jc w:val="center"/>
+              <w:rPr>
+                <w:rFonts w:ascii="Times New Roman" w:hAnsi="Times New Roman" w:cs="Times New Roman"/>
+                <w:b/>
+                <w:color w:val="FFFFFF" w:themeColor="background1"/>
+                <w:sz w:val="20"/>
+                <w:szCs w:val="20"/>
+                <w:lang w:val="en-US"/>
+              </w:rPr>
+            </w:pPr>
+            <w:r>
+              <w:rPr>
+                <w:rFonts w:ascii="Times New Roman" w:hAnsi="Times New Roman" w:cs="Times New Roman"/>
+                <w:b/>
+                <w:color w:val="FFFFFF" w:themeColor="background1"/>
+                <w:sz w:val="20"/>
+                <w:szCs w:val="20"/>
+                <w:lang w:val="en-US"/>
+              </w:rPr>
+              <w:t>100.0%</w:t>
+            </w:r>
+          </w:p>
+        </w:tc>
+        <w:tc>
+          <w:tcPr>
+            <w:tcW w:w="1020" w:type="dxa"/>
+            <w:shd w:val="clear" w:color="auto" w:fill="404040" w:themeFill="text1" w:themeFillTint="BF"/>
+            <w:vAlign w:val="center"/>
+          </w:tcPr>
+          <w:p>
+            <w:pPr>
+              <w:jc w:val="center"/>
+              <w:rPr>
+                <w:rFonts w:ascii="Times New Roman" w:hAnsi="Times New Roman" w:cs="Times New Roman"/>
+                <w:b/>
+                <w:color w:val="FFFFFF" w:themeColor="background1"/>
+                <w:sz w:val="20"/>
+                <w:szCs w:val="20"/>
+                <w:lang w:val="en-US"/>
+              </w:rPr>
+            </w:pPr>
+            <w:r>
+              <w:rPr>
+                <w:rFonts w:ascii="Times New Roman" w:hAnsi="Times New Roman" w:cs="Times New Roman"/>
+                <w:b/>
+                <w:color w:val="FFFFFF" w:themeColor="background1"/>
+                <w:sz w:val="20"/>
+                <w:szCs w:val="20"/>
+                <w:lang w:val="en-US"/>
+              </w:rPr>
+              <w:t>102.5%</w:t>
+            </w:r>
+          </w:p>
+        </w:tc>
+        <w:tc>
+          <w:tcPr>
+            <w:tcW w:w="1020" w:type="dxa"/>
+            <w:shd w:val="clear" w:color="auto" w:fill="404040" w:themeFill="text1" w:themeFillTint="BF"/>
+            <w:vAlign w:val="center"/>
+          </w:tcPr>
+          <w:p>
+            <w:pPr>
+              <w:jc w:val="center"/>
+              <w:rPr>
+                <w:rFonts w:ascii="Times New Roman" w:hAnsi="Times New Roman" w:cs="Times New Roman"/>
+                <w:b/>
+                <w:color w:val="FFFFFF" w:themeColor="background1"/>
+                <w:sz w:val="20"/>
+                <w:szCs w:val="20"/>
+                <w:lang w:val="en-US"/>
+              </w:rPr>
+            </w:pPr>
+            <w:r>
+              <w:rPr>
+                <w:rFonts w:ascii="Times New Roman" w:hAnsi="Times New Roman" w:cs="Times New Roman"/>
+                <w:b/>
+                <w:color w:val="FFFFFF" w:themeColor="background1"/>
+                <w:sz w:val="20"/>
+                <w:szCs w:val="20"/>
+                <w:lang w:val="en-US"/>
+              </w:rPr>
+              <w:t>105.0%</w:t>
+            </w:r>
+          </w:p>
+        </w:tc>
+        <w:tc>
+          <w:tcPr>
+            <w:tcW w:w="1020" w:type="dxa"/>
+            <w:shd w:val="clear" w:color="auto" w:fill="404040" w:themeFill="text1" w:themeFillTint="BF"/>
+            <w:vAlign w:val="center"/>
+          </w:tcPr>
+          <w:p>
+            <w:pPr>
+              <w:jc w:val="center"/>
+              <w:rPr>
+                <w:rFonts w:ascii="Times New Roman" w:hAnsi="Times New Roman" w:cs="Times New Roman"/>
+                <w:b/>
+                <w:color w:val="FFFFFF" w:themeColor="background1"/>
+                <w:sz w:val="20"/>
+                <w:szCs w:val="20"/>
+                <w:lang w:val="en-US"/>
+              </w:rPr>
+            </w:pPr>
+            <w:r>
+              <w:rPr>
+                <w:rFonts w:ascii="Times New Roman" w:hAnsi="Times New Roman" w:cs="Times New Roman"/>
+                <w:b/>
+                <w:color w:val="FFFFFF" w:themeColor="background1"/>
+                <w:sz w:val="20"/>
+                <w:szCs w:val="20"/>
+                <w:lang w:val="en-US"/>
+              </w:rPr>
+              <w:t>110.0%</w:t>
+            </w:r>
+          </w:p>
+        </w:tc>
+        <w:tc>
+          <w:tcPr>
+            <w:tcW w:w="1020" w:type="dxa"/>
+            <w:shd w:val="clear" w:color="auto" w:fill="404040" w:themeFill="text1" w:themeFillTint="BF"/>
+            <w:vAlign w:val="center"/>
+          </w:tcPr>
+          <w:p>
+            <w:pPr>
+              <w:jc w:val="center"/>
+              <w:rPr>
+                <w:rFonts w:ascii="Times New Roman" w:hAnsi="Times New Roman" w:cs="Times New Roman"/>
+                <w:b/>
+                <w:color w:val="FFFFFF" w:themeColor="background1"/>
+                <w:sz w:val="20"/>
+                <w:szCs w:val="20"/>
+                <w:lang w:val="en-US"/>
+              </w:rPr>
+            </w:pPr>
+            <w:r>
+              <w:rPr>
+                <w:rFonts w:ascii="Times New Roman" w:hAnsi="Times New Roman" w:cs="Times New Roman"/>
+                <w:b/>
+                <w:color w:val="FFFFFF" w:themeColor="background1"/>
+                <w:sz w:val="20"/>
+                <w:szCs w:val="20"/>
+                <w:lang w:val="en-US"/>
+              </w:rPr>
+              <w:t>120.0%</w:t>
+            </w:r>
+          </w:p>
+        </w:tc>
+      </w:tr>
+      <w:tr>
+        <w:tc>
+          <w:tcPr>
+            <w:tcW w:w="1271" w:type="dxa"/>
+            <w:vAlign w:val="center"/>
+          </w:tcPr>
+          <w:p>
+            <w:pPr>
+              <w:rPr>
+                <w:rFonts w:ascii="Times New Roman" w:hAnsi="Times New Roman" w:cs="Times New Roman"/>
+                <w:sz w:val="20"/>
+                <w:szCs w:val="20"/>
+                <w:lang w:val="en-US"/>
+              </w:rPr>
+            </w:pPr>
+            <w:r>
+              <w:rPr>
+                <w:rFonts w:ascii="Times New Roman" w:hAnsi="Times New Roman" w:cs="Times New Roman"/>
+                <w:sz w:val="20"/>
+                <w:szCs w:val="20"/>
+                <w:lang w:val="en-US"/>
+              </w:rPr>
+              <w:t>Vol 1</w:t>
+            </w:r>
+          </w:p>
+        </w:tc>
+        <w:tc>
+          <w:tcPr>
+            <w:tcW w:w="1019" w:type="dxa"/>
+            <w:vAlign w:val="center"/>
+          </w:tcPr>
+          <w:p>
+            <w:pPr>
+              <w:jc w:val="center"/>
+              <w:rPr>
+                <w:rFonts w:ascii="Times New Roman" w:hAnsi="Times New Roman" w:cs="Times New Roman"/>
+                <w:sz w:val="20"/>
+                <w:szCs w:val="20"/>
+                <w:lang w:val="en-US"/>
+              </w:rPr>
+            </w:pPr>
+            <w:r>
+              <w:rPr>
+                <w:rFonts w:ascii="Times New Roman" w:hAnsi="Times New Roman" w:cs="Times New Roman"/>
+                <w:sz w:val="20"/>
+                <w:szCs w:val="20"/>
+                <w:lang w:val="en-US"/>
+              </w:rPr>
+              <w:t>3.31%</w:t>
+            </w:r>
+          </w:p>
+        </w:tc>
+        <w:tc>
+          <w:tcPr>
+            <w:tcW w:w="1020" w:type="dxa"/>
+            <w:vAlign w:val="center"/>
+          </w:tcPr>
+          <w:p>
+            <w:pPr>
+              <w:jc w:val="center"/>
+              <w:rPr>
+                <w:rFonts w:ascii="Times New Roman" w:hAnsi="Times New Roman" w:cs="Times New Roman"/>
+                <w:sz w:val="20"/>
+                <w:szCs w:val="20"/>
+                <w:lang w:val="en-US"/>
+              </w:rPr>
+            </w:pPr>
+            <w:r>
+              <w:rPr>
+                <w:rFonts w:ascii="Times New Roman" w:hAnsi="Times New Roman" w:cs="Times New Roman"/>
+                <w:sz w:val="20"/>
+                <w:szCs w:val="20"/>
+                <w:lang w:val="en-US"/>
+              </w:rPr>
+              <w:t>6.35%</w:t>
+            </w:r>
+          </w:p>
+        </w:tc>
+        <w:tc>
+          <w:tcPr>
+            <w:tcW w:w="1020" w:type="dxa"/>
+            <w:vAlign w:val="center"/>
+          </w:tcPr>
+          <w:p>
+            <w:pPr>
+              <w:jc w:val="center"/>
+              <w:rPr>
+                <w:rFonts w:ascii="Times New Roman" w:hAnsi="Times New Roman" w:cs="Times New Roman"/>
+                <w:sz w:val="20"/>
+                <w:szCs w:val="20"/>
+                <w:lang w:val="en-US"/>
+              </w:rPr>
+            </w:pPr>
+            <w:r>
+              <w:rPr>
+                <w:rFonts w:ascii="Times New Roman" w:hAnsi="Times New Roman" w:cs="Times New Roman"/>
+                <w:sz w:val="20"/>
+                <w:szCs w:val="20"/>
+                <w:lang w:val="en-US"/>
+              </w:rPr>
+              <w:t>6.63%</w:t>
+            </w:r>
+          </w:p>
+        </w:tc>
+        <w:tc>
+          <w:tcPr>
+            <w:tcW w:w="1020" w:type="dxa"/>
+            <w:vAlign w:val="center"/>
+          </w:tcPr>
+          <w:p>
+            <w:pPr>
+              <w:jc w:val="center"/>
+              <w:rPr>
+                <w:rFonts w:ascii="Times New Roman" w:hAnsi="Times New Roman" w:cs="Times New Roman"/>
+                <w:sz w:val="20"/>
+                <w:szCs w:val="20"/>
+                <w:lang w:val="en-US"/>
+              </w:rPr>
+            </w:pPr>
+            <w:r>
+              <w:rPr>
+                <w:rFonts w:ascii="Times New Roman" w:hAnsi="Times New Roman" w:cs="Times New Roman"/>
+                <w:sz w:val="20"/>
+                <w:szCs w:val="20"/>
+                <w:lang w:val="en-US"/>
+              </w:rPr>
+              <w:t>6.81%</w:t>
+            </w:r>
+          </w:p>
+        </w:tc>
+        <w:tc>
+          <w:tcPr>
+            <w:tcW w:w="1020" w:type="dxa"/>
+            <w:vAlign w:val="center"/>
+          </w:tcPr>
+          <w:p>
+            <w:pPr>
+              <w:jc w:val="center"/>
+              <w:rPr>
+                <w:rFonts w:ascii="Times New Roman" w:hAnsi="Times New Roman" w:cs="Times New Roman"/>
+                <w:sz w:val="20"/>
+                <w:szCs w:val="20"/>
+                <w:lang w:val="en-US"/>
+              </w:rPr>
+            </w:pPr>
+            <w:r>
+              <w:rPr>
+                <w:rFonts w:ascii="Times New Roman" w:hAnsi="Times New Roman" w:cs="Times New Roman"/>
+                <w:sz w:val="20"/>
+                <w:szCs w:val="20"/>
+                <w:lang w:val="en-US"/>
+              </w:rPr>
+              <w:t>6.98%</w:t>
+            </w:r>
+          </w:p>
+        </w:tc>
+        <w:tc>
+          <w:tcPr>
+            <w:tcW w:w="1020" w:type="dxa"/>
+            <w:vAlign w:val="center"/>
+          </w:tcPr>
+          <w:p>
+            <w:pPr>
+              <w:jc w:val="center"/>
+              <w:rPr>
+                <w:rFonts w:ascii="Times New Roman" w:hAnsi="Times New Roman" w:cs="Times New Roman"/>
+                <w:sz w:val="20"/>
+                <w:szCs w:val="20"/>
+                <w:lang w:val="en-US"/>
+              </w:rPr>
+            </w:pPr>
+            <w:r>
+              <w:rPr>
+                <w:rFonts w:ascii="Times New Roman" w:hAnsi="Times New Roman" w:cs="Times New Roman"/>
+                <w:sz w:val="20"/>
+                <w:szCs w:val="20"/>
+                <w:lang w:val="en-US"/>
+              </w:rPr>
+              <w:t>7.12%</w:t>
+            </w:r>
+          </w:p>
+        </w:tc>
+        <w:tc>
+          <w:tcPr>
+            <w:tcW w:w="1020" w:type="dxa"/>
+            <w:vAlign w:val="center"/>
+          </w:tcPr>
+          <w:p>
+            <w:pPr>
+              <w:jc w:val="center"/>
+              <w:rPr>
+                <w:rFonts w:ascii="Times New Roman" w:hAnsi="Times New Roman" w:cs="Times New Roman"/>
+                <w:sz w:val="20"/>
+                <w:szCs w:val="20"/>
+                <w:lang w:val="en-US"/>
+              </w:rPr>
+            </w:pPr>
+            <w:r>
+              <w:rPr>
+                <w:rFonts w:ascii="Times New Roman" w:hAnsi="Times New Roman" w:cs="Times New Roman"/>
+                <w:sz w:val="20"/>
+                <w:szCs w:val="20"/>
+                <w:lang w:val="en-US"/>
+              </w:rPr>
+              <w:t>7.20%</w:t>
+            </w:r>
+          </w:p>
+        </w:tc>
+        <w:tc>
+          <w:tcPr>
+            <w:tcW w:w="1020" w:type="dxa"/>
+            <w:vAlign w:val="center"/>
+          </w:tcPr>
+          <w:p>
+            <w:pPr>
+              <w:jc w:val="center"/>
+              <w:rPr>
+                <w:rFonts w:ascii="Times New Roman" w:hAnsi="Times New Roman" w:cs="Times New Roman"/>
+                <w:sz w:val="20"/>
+                <w:szCs w:val="20"/>
+                <w:lang w:val="en-US"/>
+              </w:rPr>
+            </w:pPr>
+            <w:r>
+              <w:rPr>
+                <w:rFonts w:ascii="Times New Roman" w:hAnsi="Times New Roman" w:cs="Times New Roman"/>
+                <w:sz w:val="20"/>
+                <w:szCs w:val="20"/>
+                <w:lang w:val="en-US"/>
+              </w:rPr>
+              <w:t>7.00%</w:t>
+            </w:r>
+          </w:p>
+        </w:tc>
+        <w:tc>
+          <w:tcPr>
+            <w:tcW w:w="1020" w:type="dxa"/>
+            <w:vAlign w:val="center"/>
+          </w:tcPr>
+          <w:p>
+            <w:pPr>
+              <w:jc w:val="center"/>
+              <w:rPr>
+                <w:rFonts w:ascii="Times New Roman" w:hAnsi="Times New Roman" w:cs="Times New Roman"/>
+                <w:sz w:val="20"/>
+                <w:szCs w:val="20"/>
+                <w:lang w:val="en-US"/>
+              </w:rPr>
+            </w:pPr>
+            <w:r>
+              <w:rPr>
+                <w:rFonts w:ascii="Times New Roman" w:hAnsi="Times New Roman" w:cs="Times New Roman"/>
+                <w:sz w:val="20"/>
+                <w:szCs w:val="20"/>
+                <w:lang w:val="en-US"/>
+              </w:rPr>
+              <w:t>7.00%</w:t>
+            </w:r>
+          </w:p>
+        </w:tc>
+      </w:tr>
+      <w:tr>
+        <w:tc>
+          <w:tcPr>
+            <w:tcW w:w="1271" w:type="dxa"/>
+            <w:vAlign w:val="center"/>
+          </w:tcPr>
+          <w:p>
+            <w:pPr>
+              <w:rPr>
+                <w:rFonts w:ascii="Times New Roman" w:hAnsi="Times New Roman" w:cs="Times New Roman"/>
+                <w:sz w:val="20"/>
+                <w:szCs w:val="20"/>
+                <w:lang w:val="en-US"/>
+              </w:rPr>
+            </w:pPr>
+            <w:r>
+              <w:rPr>
+                <w:rFonts w:ascii="Times New Roman" w:hAnsi="Times New Roman" w:cs="Times New Roman"/>
+                <w:sz w:val="20"/>
+                <w:szCs w:val="20"/>
+                <w:lang w:val="en-US"/>
+              </w:rPr>
+              <w:t>Vol 2 (BSR)</w:t>
+            </w:r>
+          </w:p>
+        </w:tc>
+        <w:tc>
+          <w:tcPr>
+            <w:tcW w:w="1019" w:type="dxa"/>
+            <w:vAlign w:val="center"/>
+          </w:tcPr>
+          <w:p>
+            <w:pPr>
+              <w:jc w:val="center"/>
+              <w:rPr>
+                <w:rFonts w:ascii="Times New Roman" w:hAnsi="Times New Roman" w:cs="Times New Roman"/>
+                <w:sz w:val="20"/>
+                <w:szCs w:val="20"/>
+                <w:lang w:val="en-US"/>
+              </w:rPr>
+            </w:pPr>
+            <w:r>
+              <w:rPr>
+                <w:rFonts w:ascii="Times New Roman" w:hAnsi="Times New Roman" w:cs="Times New Roman"/>
+                <w:sz w:val="20"/>
+                <w:szCs w:val="20"/>
+                <w:lang w:val="en-US"/>
+              </w:rPr>
+              <w:t>6.62%</w:t>
+            </w:r>
+          </w:p>
+        </w:tc>
+        <w:tc>
+          <w:tcPr>
+            <w:tcW w:w="1020" w:type="dxa"/>
+            <w:vAlign w:val="center"/>
+          </w:tcPr>
+          <w:p>
+            <w:pPr>
+              <w:jc w:val="center"/>
+              <w:rPr>
+                <w:rFonts w:ascii="Times New Roman" w:hAnsi="Times New Roman" w:cs="Times New Roman"/>
+                <w:sz w:val="20"/>
+                <w:szCs w:val="20"/>
+                <w:lang w:val="en-US"/>
+              </w:rPr>
+            </w:pPr>
+            <w:r>
+              <w:rPr>
+                <w:rFonts w:ascii="Times New Roman" w:hAnsi="Times New Roman" w:cs="Times New Roman"/>
+                <w:sz w:val="20"/>
+                <w:szCs w:val="20"/>
+                <w:lang w:val="en-US"/>
+              </w:rPr>
+              <w:t>6.59%</w:t>
+            </w:r>
+          </w:p>
+        </w:tc>
+        <w:tc>
+          <w:tcPr>
+            <w:tcW w:w="1020" w:type="dxa"/>
+            <w:vAlign w:val="center"/>
+          </w:tcPr>
+          <w:p>
+            <w:pPr>
+              <w:jc w:val="center"/>
+              <w:rPr>
+                <w:rFonts w:ascii="Times New Roman" w:hAnsi="Times New Roman" w:cs="Times New Roman"/>
+                <w:sz w:val="20"/>
+                <w:szCs w:val="20"/>
+                <w:lang w:val="en-US"/>
+              </w:rPr>
+            </w:pPr>
+            <w:r>
+              <w:rPr>
+                <w:rFonts w:ascii="Times New Roman" w:hAnsi="Times New Roman" w:cs="Times New Roman"/>
+                <w:sz w:val="20"/>
+                <w:szCs w:val="20"/>
+                <w:lang w:val="en-US"/>
+              </w:rPr>
+              <w:t>6.76%</w:t>
+            </w:r>
+          </w:p>
+        </w:tc>
+        <w:tc>
+          <w:tcPr>
+            <w:tcW w:w="1020" w:type="dxa"/>
+            <w:vAlign w:val="center"/>
+          </w:tcPr>
+          <w:p>
+            <w:pPr>
+              <w:jc w:val="center"/>
+              <w:rPr>
+                <w:rFonts w:ascii="Times New Roman" w:hAnsi="Times New Roman" w:cs="Times New Roman"/>
+                <w:sz w:val="20"/>
+                <w:szCs w:val="20"/>
+                <w:lang w:val="en-US"/>
+              </w:rPr>
+            </w:pPr>
+            <w:r>
+              <w:rPr>
+                <w:rFonts w:ascii="Times New Roman" w:hAnsi="Times New Roman" w:cs="Times New Roman"/>
+                <w:sz w:val="20"/>
+                <w:szCs w:val="20"/>
+                <w:lang w:val="en-US"/>
+              </w:rPr>
+              <w:t>6.88%</w:t>
+            </w:r>
+          </w:p>
+        </w:tc>
+        <w:tc>
+          <w:tcPr>
+            <w:tcW w:w="1020" w:type="dxa"/>
+            <w:vAlign w:val="center"/>
+          </w:tcPr>
+          <w:p>
+            <w:pPr>
+              <w:jc w:val="center"/>
+              <w:rPr>
+                <w:rFonts w:ascii="Times New Roman" w:hAnsi="Times New Roman" w:cs="Times New Roman"/>
+                <w:sz w:val="20"/>
+                <w:szCs w:val="20"/>
+                <w:lang w:val="en-US"/>
+              </w:rPr>
+            </w:pPr>
+            <w:r>
+              <w:rPr>
+                <w:rFonts w:ascii="Times New Roman" w:hAnsi="Times New Roman" w:cs="Times New Roman"/>
+                <w:sz w:val="20"/>
+                <w:szCs w:val="20"/>
+                <w:lang w:val="en-US"/>
+              </w:rPr>
+              <w:t>6.99%</w:t>
+            </w:r>
+          </w:p>
+        </w:tc>
+        <w:tc>
+          <w:tcPr>
+            <w:tcW w:w="1020" w:type="dxa"/>
+            <w:vAlign w:val="center"/>
+          </w:tcPr>
+          <w:p>
+            <w:pPr>
+              <w:jc w:val="center"/>
+              <w:rPr>
+                <w:rFonts w:ascii="Times New Roman" w:hAnsi="Times New Roman" w:cs="Times New Roman"/>
+                <w:sz w:val="20"/>
+                <w:szCs w:val="20"/>
+                <w:lang w:val="en-US"/>
+              </w:rPr>
+            </w:pPr>
+            <w:r>
+              <w:rPr>
+                <w:rFonts w:ascii="Times New Roman" w:hAnsi="Times New Roman" w:cs="Times New Roman"/>
+                <w:sz w:val="20"/>
+                <w:szCs w:val="20"/>
+                <w:lang w:val="en-US"/>
+              </w:rPr>
+              <w:t>7.10%</w:t>
+            </w:r>
+          </w:p>
+        </w:tc>
+        <w:tc>
+          <w:tcPr>
+            <w:tcW w:w="1020" w:type="dxa"/>
+            <w:vAlign w:val="center"/>
+          </w:tcPr>
+          <w:p>
+            <w:pPr>
+              <w:jc w:val="center"/>
+              <w:rPr>
+                <w:rFonts w:ascii="Times New Roman" w:hAnsi="Times New Roman" w:cs="Times New Roman"/>
+                <w:sz w:val="20"/>
+                <w:szCs w:val="20"/>
+                <w:lang w:val="en-US"/>
+              </w:rPr>
+            </w:pPr>
+            <w:r>
+              <w:rPr>
+                <w:rFonts w:ascii="Times New Roman" w:hAnsi="Times New Roman" w:cs="Times New Roman"/>
+                <w:sz w:val="20"/>
+                <w:szCs w:val="20"/>
+                <w:lang w:val="en-US"/>
+              </w:rPr>
+              <w:t>7.18%</w:t>
+            </w:r>
+          </w:p>
+        </w:tc>
+        <w:tc>
+          <w:tcPr>
+            <w:tcW w:w="1020" w:type="dxa"/>
+            <w:vAlign w:val="center"/>
+          </w:tcPr>
+          <w:p>
+            <w:pPr>
+              <w:jc w:val="center"/>
+              <w:rPr>
+                <w:rFonts w:ascii="Times New Roman" w:hAnsi="Times New Roman" w:cs="Times New Roman"/>
+                <w:sz w:val="20"/>
+                <w:szCs w:val="20"/>
+                <w:lang w:val="en-US"/>
+              </w:rPr>
+            </w:pPr>
+            <w:r>
+              <w:rPr>
+                <w:rFonts w:ascii="Times New Roman" w:hAnsi="Times New Roman" w:cs="Times New Roman"/>
+                <w:sz w:val="20"/>
+                <w:szCs w:val="20"/>
+                <w:lang w:val="en-US"/>
+              </w:rPr>
+              <w:t>6.99%</w:t>
+            </w:r>
+          </w:p>
+        </w:tc>
+        <w:tc>
+          <w:tcPr>
+            <w:tcW w:w="1020" w:type="dxa"/>
+            <w:vAlign w:val="center"/>
+          </w:tcPr>
+          <w:p>
+            <w:pPr>
+              <w:jc w:val="center"/>
+              <w:rPr>
+                <w:rFonts w:ascii="Times New Roman" w:hAnsi="Times New Roman" w:cs="Times New Roman"/>
+                <w:sz w:val="20"/>
+                <w:szCs w:val="20"/>
+                <w:lang w:val="en-US"/>
+              </w:rPr>
+            </w:pPr>
+            <w:r>
+              <w:rPr>
+                <w:rFonts w:ascii="Times New Roman" w:hAnsi="Times New Roman" w:cs="Times New Roman"/>
+                <w:sz w:val="20"/>
+                <w:szCs w:val="20"/>
+                <w:lang w:val="en-US"/>
+              </w:rPr>
+              <w:t>6.80%</w:t>
+            </w:r>
+          </w:p>
+        </w:tc>
+      </w:tr>
+    </w:tbl>
     <w:p>
       <w:pPr>
         <w:rPr>
@@ -4694,6 +5524,64 @@
           <w:lang w:val="en-US"/>
         </w:rPr>
       </w:pPr>
+      <w:r>
+        <w:rPr>
+          <w:rFonts w:ascii="Times New Roman" w:hAnsi="Times New Roman" w:cs="Times New Roman"/>
+          <w:lang w:val="en-US"/>
+        </w:rPr>
+        <w:t>The Breakeven Vol</w:t>
+      </w:r>
+      <w:r>
+        <w:rPr>
+          <w:rFonts w:ascii="Times New Roman" w:hAnsi="Times New Roman" w:cs="Times New Roman"/>
+          <w:lang w:val="en-US"/>
+        </w:rPr>
+        <w:t xml:space="preserve"> (</w:t>
+      </w:r>
+      <w:proofErr w:type="spellStart"/>
+      <w:r>
+        <w:rPr>
+          <w:rFonts w:ascii="Times New Roman" w:hAnsi="Times New Roman" w:cs="Times New Roman"/>
+          <w:lang w:val="en-US"/>
+        </w:rPr>
+        <w:t>Vol</w:t>
+      </w:r>
+      <w:proofErr w:type="spellEnd"/>
+      <w:r>
+        <w:rPr>
+          <w:rFonts w:ascii="Times New Roman" w:hAnsi="Times New Roman" w:cs="Times New Roman"/>
+          <w:lang w:val="en-US"/>
+        </w:rPr>
+        <w:t xml:space="preserve"> 1)</w:t>
+      </w:r>
+      <w:r>
+        <w:rPr>
+          <w:rFonts w:ascii="Times New Roman" w:hAnsi="Times New Roman" w:cs="Times New Roman"/>
+          <w:lang w:val="en-US"/>
+        </w:rPr>
+        <w:t xml:space="preserve"> is the break-even volatility found by using </w:t>
+      </w:r>
+      <w:r>
+        <w:rPr>
+          <w:rFonts w:ascii="Times New Roman" w:hAnsi="Times New Roman" w:cs="Times New Roman"/>
+          <w:lang w:val="en-US"/>
+        </w:rPr>
+        <w:t>method 1 to calculate PNL, while the Breakeven Vol (BSR)</w:t>
+      </w:r>
+      <w:r>
+        <w:rPr>
+          <w:rFonts w:ascii="Times New Roman" w:hAnsi="Times New Roman" w:cs="Times New Roman"/>
+          <w:lang w:val="en-US"/>
+        </w:rPr>
+        <w:t xml:space="preserve"> (Vol 2)</w:t>
+      </w:r>
+      <w:r>
+        <w:rPr>
+          <w:rFonts w:ascii="Times New Roman" w:hAnsi="Times New Roman" w:cs="Times New Roman"/>
+          <w:lang w:val="en-US"/>
+        </w:rPr>
+        <w:t xml:space="preserve"> is the one found by using method 2 to calculate PNL. </w:t>
+      </w:r>
     </w:p>
     <w:p>
       <w:pPr>
@@ -4715,14 +5603,14 @@
           <w:rFonts w:ascii="Times New Roman" w:hAnsi="Times New Roman" w:cs="Times New Roman"/>
           <w:lang w:val="en-US"/>
         </w:rPr>
-        <w:t xml:space="preserve">The Breakeven Vol is the break-even volatility found by using </w:t>
+        <w:t xml:space="preserve">From the above graph we can see that the result </w:t>
       </w:r>
       <w:r>
         <w:rPr>
           <w:rFonts w:ascii="Times New Roman" w:hAnsi="Times New Roman" w:cs="Times New Roman"/>
           <w:lang w:val="en-US"/>
         </w:rPr>
-        <w:t xml:space="preserve">method 1 to calculate PNL, while the Breakeven Vol (BSR) is the one found by using method 2 to calculate PNL. From the above graph we can see that the result </w:t>
+        <w:t xml:space="preserve">of using method 1 is pretty close to the result of using method 2 (BSR), especially when it is close to at-the-money. </w:t>
       </w:r>
     </w:p>
     <w:sectPr>
@@ -6853,6 +7741,29 @@
       <w:szCs w:val="18"/>
     </w:rPr>
   </w:style>
+  <w:style w:type="table" w:styleId="TableGrid">
+    <w:name w:val="Table Grid"/>
+    <w:basedOn w:val="TableNormal"/>
+    <w:uiPriority w:val="39"/>
+    <w:rsid w:val="00CB0596"/>
+    <w:tblPr>
+      <w:tblInd w:w="0" w:type="dxa"/>
+      <w:tblBorders>
+        <w:top w:val="single" w:sz="4" w:space="0" w:color="auto"/>
+        <w:left w:val="single" w:sz="4" w:space="0" w:color="auto"/>
+        <w:bottom w:val="single" w:sz="4" w:space="0" w:color="auto"/>
+        <w:right w:val="single" w:sz="4" w:space="0" w:color="auto"/>
+        <w:insideH w:val="single" w:sz="4" w:space="0" w:color="auto"/>
+        <w:insideV w:val="single" w:sz="4" w:space="0" w:color="auto"/>
+      </w:tblBorders>
+      <w:tblCellMar>
+        <w:top w:w="0" w:type="dxa"/>
+        <w:left w:w="108" w:type="dxa"/>
+        <w:bottom w:w="0" w:type="dxa"/>
+        <w:right w:w="108" w:type="dxa"/>
+      </w:tblCellMar>
+    </w:tblPr>
+  </w:style>
 </w:styles>
 </file>
 
@@ -26195,11 +27106,11 @@
           <c:showBubbleSize val="0"/>
         </c:dLbls>
         <c:smooth val="0"/>
-        <c:axId val="1326716544"/>
-        <c:axId val="1230035984"/>
+        <c:axId val="1330285680"/>
+        <c:axId val="1330340176"/>
       </c:lineChart>
       <c:catAx>
-        <c:axId val="1326716544"/>
+        <c:axId val="1330285680"/>
         <c:scaling>
           <c:orientation val="minMax"/>
         </c:scaling>
@@ -26226,7 +27137,7 @@
             <a:endParaRPr lang="en-GB"/>
           </a:p>
         </c:txPr>
-        <c:crossAx val="1230035984"/>
+        <c:crossAx val="1330340176"/>
         <c:crosses val="autoZero"/>
         <c:auto val="1"/>
         <c:lblAlgn val="ctr"/>
@@ -26235,7 +27146,7 @@
         <c:noMultiLvlLbl val="0"/>
       </c:catAx>
       <c:valAx>
-        <c:axId val="1230035984"/>
+        <c:axId val="1330340176"/>
         <c:scaling>
           <c:orientation val="minMax"/>
           <c:min val="0.0"/>
@@ -26264,7 +27175,7 @@
             <a:endParaRPr lang="en-GB"/>
           </a:p>
         </c:txPr>
-        <c:crossAx val="1326716544"/>
+        <c:crossAx val="1330285680"/>
         <c:crosses val="autoZero"/>
         <c:crossBetween val="between"/>
       </c:valAx>
@@ -26592,7 +27503,7 @@
 </file>
 
 <file path=customXml/itemProps1.xml><?xml version="1.0" encoding="utf-8"?>
-<ds:datastoreItem xmlns:ds="http://schemas.openxmlformats.org/officeDocument/2006/customXml" ds:itemID="{059EC579-F3DD-4C4D-9448-E0E5F46A3DB2}">
+<ds:datastoreItem xmlns:ds="http://schemas.openxmlformats.org/officeDocument/2006/customXml" ds:itemID="{DEA6CC8A-8129-E44F-A428-702124ADD07D}">
   <ds:schemaRefs>
     <ds:schemaRef ds:uri="http://schemas.openxmlformats.org/officeDocument/2006/bibliography"/>
   </ds:schemaRefs>
